--- a/Telvin_Resume.docx
+++ b/Telvin_Resume.docx
@@ -180,9 +180,8 @@
         </w:tabs>
         <w:rPr>
           <w:rFonts w:eastAsiaTheme="minorEastAsia"/>
-          <w:bCs/>
-          <w:sz w:val="10"/>
-          <w:szCs w:val="10"/>
+          <w:sz w:val="8"/>
+          <w:szCs w:val="8"/>
         </w:rPr>
       </w:pPr>
     </w:p>
@@ -296,21 +295,21 @@
           <w:rFonts w:eastAsiaTheme="minorEastAsia"/>
           <w:bCs/>
         </w:rPr>
-        <w:t>Designed and p</w:t>
-      </w:r>
-      <w:r>
-        <w:rPr>
-          <w:rFonts w:eastAsiaTheme="minorEastAsia"/>
-          <w:bCs/>
-        </w:rPr>
-        <w:t>roductionized</w:t>
-      </w:r>
-      <w:r>
-        <w:rPr>
-          <w:rFonts w:eastAsiaTheme="minorEastAsia"/>
-          <w:bCs/>
-        </w:rPr>
-        <w:t xml:space="preserve"> a </w:t>
+        <w:t>Designed</w:t>
+      </w:r>
+      <w:r>
+        <w:rPr>
+          <w:rFonts w:eastAsiaTheme="minorEastAsia"/>
+          <w:bCs/>
+        </w:rPr>
+        <w:t xml:space="preserve">, productionized, and maintained </w:t>
+      </w:r>
+      <w:r>
+        <w:rPr>
+          <w:rFonts w:eastAsiaTheme="minorEastAsia"/>
+          <w:bCs/>
+        </w:rPr>
+        <w:t xml:space="preserve">a </w:t>
       </w:r>
       <w:r>
         <w:rPr>
@@ -345,7 +344,14 @@
           <w:rFonts w:eastAsiaTheme="minorEastAsia"/>
           <w:bCs/>
         </w:rPr>
-        <w:t xml:space="preserve">system </w:t>
+        <w:t>system</w:t>
+      </w:r>
+      <w:r>
+        <w:rPr>
+          <w:rFonts w:eastAsiaTheme="minorEastAsia"/>
+          <w:bCs/>
+        </w:rPr>
+        <w:t xml:space="preserve"> </w:t>
       </w:r>
       <w:r>
         <w:rPr>
@@ -359,6 +365,27 @@
           <w:rFonts w:eastAsiaTheme="minorEastAsia"/>
           <w:bCs/>
         </w:rPr>
+        <w:t xml:space="preserve"> remotely</w:t>
+      </w:r>
+      <w:r>
+        <w:rPr>
+          <w:rFonts w:eastAsiaTheme="minorEastAsia"/>
+          <w:bCs/>
+        </w:rPr>
+        <w:t xml:space="preserve"> configu</w:t>
+      </w:r>
+      <w:r>
+        <w:rPr>
+          <w:rFonts w:eastAsiaTheme="minorEastAsia"/>
+          <w:bCs/>
+        </w:rPr>
+        <w:t>re</w:t>
+      </w:r>
+      <w:r>
+        <w:rPr>
+          <w:rFonts w:eastAsiaTheme="minorEastAsia"/>
+          <w:bCs/>
+        </w:rPr>
         <w:t xml:space="preserve"> </w:t>
       </w:r>
       <w:r>
@@ -366,21 +393,28 @@
           <w:rFonts w:eastAsiaTheme="minorEastAsia"/>
           <w:bCs/>
         </w:rPr>
-        <w:t xml:space="preserve">remotely </w:t>
-      </w:r>
-      <w:r>
-        <w:rPr>
-          <w:rFonts w:eastAsiaTheme="minorEastAsia"/>
-          <w:bCs/>
-        </w:rPr>
-        <w:t>configu</w:t>
-      </w:r>
-      <w:r>
-        <w:rPr>
-          <w:rFonts w:eastAsiaTheme="minorEastAsia"/>
-          <w:bCs/>
-        </w:rPr>
-        <w:t>re</w:t>
+        <w:t xml:space="preserve">partner branding </w:t>
+      </w:r>
+      <w:r>
+        <w:rPr>
+          <w:rFonts w:eastAsiaTheme="minorEastAsia"/>
+          <w:bCs/>
+        </w:rPr>
+        <w:t xml:space="preserve">for </w:t>
+      </w:r>
+      <w:r>
+        <w:rPr>
+          <w:rFonts w:eastAsiaTheme="minorEastAsia"/>
+          <w:bCs/>
+        </w:rPr>
+        <w:t>Nuro’s autonomous delivery vehicles</w:t>
+      </w:r>
+      <w:r>
+        <w:rPr>
+          <w:rFonts w:eastAsiaTheme="minorEastAsia"/>
+          <w:bCs/>
+        </w:rPr>
+        <w:t>,</w:t>
       </w:r>
       <w:r>
         <w:rPr>
@@ -394,28 +428,21 @@
           <w:rFonts w:eastAsiaTheme="minorEastAsia"/>
           <w:bCs/>
         </w:rPr>
-        <w:t xml:space="preserve">partner branding </w:t>
-      </w:r>
-      <w:r>
-        <w:rPr>
-          <w:rFonts w:eastAsiaTheme="minorEastAsia"/>
-          <w:bCs/>
-        </w:rPr>
-        <w:t xml:space="preserve">for </w:t>
-      </w:r>
-      <w:r>
-        <w:rPr>
-          <w:rFonts w:eastAsiaTheme="minorEastAsia"/>
-          <w:bCs/>
-        </w:rPr>
-        <w:t>Nuro’s autonomous delivery vehicles</w:t>
-      </w:r>
-      <w:r>
-        <w:rPr>
-          <w:rFonts w:eastAsiaTheme="minorEastAsia"/>
-          <w:bCs/>
-        </w:rPr>
-        <w:t>,</w:t>
+        <w:t xml:space="preserve">reducing </w:t>
+      </w:r>
+      <w:r>
+        <w:rPr>
+          <w:rFonts w:eastAsiaTheme="minorEastAsia"/>
+          <w:bCs/>
+        </w:rPr>
+        <w:t>the</w:t>
+      </w:r>
+      <w:r>
+        <w:rPr>
+          <w:rFonts w:eastAsiaTheme="minorEastAsia"/>
+          <w:bCs/>
+        </w:rPr>
+        <w:t xml:space="preserve"> engineering</w:t>
       </w:r>
       <w:r>
         <w:rPr>
@@ -429,13 +456,6 @@
           <w:rFonts w:eastAsiaTheme="minorEastAsia"/>
           <w:bCs/>
         </w:rPr>
-        <w:t xml:space="preserve">reducing </w:t>
-      </w:r>
-      <w:r>
-        <w:rPr>
-          <w:rFonts w:eastAsiaTheme="minorEastAsia"/>
-          <w:bCs/>
-        </w:rPr>
         <w:t>time</w:t>
       </w:r>
       <w:r>
@@ -443,34 +463,6 @@
           <w:rFonts w:eastAsiaTheme="minorEastAsia"/>
           <w:bCs/>
         </w:rPr>
-        <w:t xml:space="preserve"> needed</w:t>
-      </w:r>
-      <w:r>
-        <w:rPr>
-          <w:rFonts w:eastAsiaTheme="minorEastAsia"/>
-          <w:bCs/>
-        </w:rPr>
-        <w:t xml:space="preserve"> to </w:t>
-      </w:r>
-      <w:r>
-        <w:rPr>
-          <w:rFonts w:eastAsiaTheme="minorEastAsia"/>
-          <w:bCs/>
-        </w:rPr>
-        <w:t>cr</w:t>
-      </w:r>
-      <w:r>
-        <w:rPr>
-          <w:rFonts w:eastAsiaTheme="minorEastAsia"/>
-          <w:bCs/>
-        </w:rPr>
-        <w:t>eate a branded</w:t>
-      </w:r>
-      <w:r>
-        <w:rPr>
-          <w:rFonts w:eastAsiaTheme="minorEastAsia"/>
-          <w:bCs/>
-        </w:rPr>
         <w:t xml:space="preserve"> </w:t>
       </w:r>
       <w:r>
@@ -478,98 +470,21 @@
           <w:rFonts w:eastAsiaTheme="minorEastAsia"/>
           <w:bCs/>
         </w:rPr>
-        <w:t xml:space="preserve">delivery </w:t>
-      </w:r>
-      <w:r>
-        <w:rPr>
-          <w:rFonts w:eastAsiaTheme="minorEastAsia"/>
-          <w:bCs/>
-        </w:rPr>
-        <w:t xml:space="preserve">experience from </w:t>
-      </w:r>
-      <w:r>
-        <w:rPr>
-          <w:rFonts w:eastAsiaTheme="minorEastAsia"/>
-          <w:bCs/>
-        </w:rPr>
-        <w:t>2 days</w:t>
-      </w:r>
-      <w:r>
-        <w:rPr>
-          <w:rFonts w:eastAsiaTheme="minorEastAsia"/>
-          <w:bCs/>
-        </w:rPr>
-        <w:t xml:space="preserve"> </w:t>
-      </w:r>
-      <w:r>
-        <w:rPr>
-          <w:rFonts w:eastAsiaTheme="minorEastAsia"/>
-          <w:bCs/>
-        </w:rPr>
-        <w:t>to</w:t>
-      </w:r>
-      <w:r>
-        <w:rPr>
-          <w:rFonts w:eastAsiaTheme="minorEastAsia"/>
-          <w:bCs/>
-        </w:rPr>
-        <w:t xml:space="preserve"> </w:t>
-      </w:r>
-      <w:r>
-        <w:rPr>
-          <w:rFonts w:eastAsiaTheme="minorEastAsia"/>
-          <w:bCs/>
-        </w:rPr>
-        <w:t>1 mi</w:t>
-      </w:r>
-      <w:r>
-        <w:rPr>
-          <w:rFonts w:eastAsiaTheme="minorEastAsia"/>
-          <w:bCs/>
-        </w:rPr>
-        <w:t>n</w:t>
-      </w:r>
-      <w:r>
-        <w:rPr>
-          <w:rFonts w:eastAsiaTheme="minorEastAsia"/>
-          <w:bCs/>
-        </w:rPr>
-        <w:t>ute</w:t>
-      </w:r>
-      <w:r>
-        <w:rPr>
-          <w:rFonts w:eastAsiaTheme="minorEastAsia"/>
-          <w:bCs/>
-        </w:rPr>
-        <w:t xml:space="preserve"> and </w:t>
-      </w:r>
-      <w:r>
-        <w:rPr>
-          <w:rFonts w:eastAsiaTheme="minorEastAsia"/>
-          <w:bCs/>
-        </w:rPr>
-        <w:t xml:space="preserve">fulfilling </w:t>
-      </w:r>
-      <w:r>
-        <w:rPr>
-          <w:rFonts w:eastAsiaTheme="minorEastAsia"/>
-          <w:bCs/>
-        </w:rPr>
-        <w:t xml:space="preserve">key </w:t>
-      </w:r>
-      <w:r>
-        <w:rPr>
-          <w:rFonts w:eastAsiaTheme="minorEastAsia"/>
-          <w:bCs/>
-        </w:rPr>
-        <w:t>partner obligations</w:t>
-      </w:r>
-      <w:r>
-        <w:rPr>
-          <w:rFonts w:eastAsiaTheme="minorEastAsia"/>
-          <w:bCs/>
-        </w:rPr>
-        <w:t xml:space="preserve">. </w:t>
+        <w:t xml:space="preserve">required to brand customer deliveries and </w:t>
+      </w:r>
+      <w:r>
+        <w:rPr>
+          <w:rFonts w:eastAsiaTheme="minorEastAsia"/>
+          <w:bCs/>
+        </w:rPr>
+        <w:t xml:space="preserve">investor demos </w:t>
+      </w:r>
+      <w:r>
+        <w:rPr>
+          <w:rFonts w:eastAsiaTheme="minorEastAsia"/>
+          <w:bCs/>
+        </w:rPr>
+        <w:t>by over 99%.</w:t>
       </w:r>
     </w:p>
     <w:p>
@@ -593,21 +508,98 @@
           <w:rFonts w:eastAsiaTheme="minorEastAsia"/>
           <w:bCs/>
         </w:rPr>
-        <w:t xml:space="preserve">Implemented an improved flow for advancing order states that recovers orders </w:t>
-      </w:r>
-      <w:r>
-        <w:rPr>
-          <w:rFonts w:eastAsiaTheme="minorEastAsia"/>
-          <w:bCs/>
-        </w:rPr>
-        <w:t>from</w:t>
-      </w:r>
-      <w:r>
-        <w:rPr>
-          <w:rFonts w:eastAsiaTheme="minorEastAsia"/>
-          <w:bCs/>
-        </w:rPr>
-        <w:t xml:space="preserve"> bad states and minimizes risk from telemetry issues, resulting in a 33% improvement in Delivery Reliability. </w:t>
+        <w:t>Led a complex</w:t>
+      </w:r>
+      <w:r>
+        <w:rPr>
+          <w:rFonts w:eastAsiaTheme="minorEastAsia"/>
+          <w:bCs/>
+        </w:rPr>
+        <w:t xml:space="preserve"> </w:t>
+      </w:r>
+      <w:r>
+        <w:rPr>
+          <w:rFonts w:eastAsiaTheme="minorEastAsia"/>
+          <w:bCs/>
+        </w:rPr>
+        <w:t>rearchitecture</w:t>
+      </w:r>
+      <w:r>
+        <w:rPr>
+          <w:rFonts w:eastAsiaTheme="minorEastAsia"/>
+          <w:bCs/>
+        </w:rPr>
+        <w:t xml:space="preserve"> </w:t>
+      </w:r>
+      <w:r>
+        <w:rPr>
+          <w:rFonts w:eastAsiaTheme="minorEastAsia"/>
+          <w:bCs/>
+        </w:rPr>
+        <w:t xml:space="preserve">for fetching, calculating, and displaying </w:t>
+      </w:r>
+      <w:r>
+        <w:rPr>
+          <w:rFonts w:eastAsiaTheme="minorEastAsia"/>
+          <w:bCs/>
+        </w:rPr>
+        <w:t>the</w:t>
+      </w:r>
+      <w:r>
+        <w:rPr>
+          <w:rFonts w:eastAsiaTheme="minorEastAsia"/>
+          <w:bCs/>
+        </w:rPr>
+        <w:t xml:space="preserve"> </w:t>
+      </w:r>
+      <w:r>
+        <w:rPr>
+          <w:rFonts w:eastAsiaTheme="minorEastAsia"/>
+          <w:bCs/>
+        </w:rPr>
+        <w:t xml:space="preserve">source of truth </w:t>
+      </w:r>
+      <w:r>
+        <w:rPr>
+          <w:rFonts w:eastAsiaTheme="minorEastAsia"/>
+          <w:bCs/>
+        </w:rPr>
+        <w:t xml:space="preserve">for </w:t>
+      </w:r>
+      <w:r>
+        <w:rPr>
+          <w:rFonts w:eastAsiaTheme="minorEastAsia"/>
+          <w:bCs/>
+        </w:rPr>
+        <w:t xml:space="preserve">order information </w:t>
+      </w:r>
+      <w:r>
+        <w:rPr>
+          <w:rFonts w:eastAsiaTheme="minorEastAsia"/>
+          <w:bCs/>
+        </w:rPr>
+        <w:t xml:space="preserve">using </w:t>
+      </w:r>
+      <w:r>
+        <w:rPr>
+          <w:rFonts w:eastAsiaTheme="minorEastAsia"/>
+          <w:bCs/>
+        </w:rPr>
+        <w:t xml:space="preserve">React and </w:t>
+      </w:r>
+      <w:r>
+        <w:rPr>
+          <w:rFonts w:eastAsiaTheme="minorEastAsia"/>
+          <w:bCs/>
+        </w:rPr>
+        <w:t>Typescript</w:t>
+      </w:r>
+      <w:r>
+        <w:rPr>
+          <w:rFonts w:eastAsiaTheme="minorEastAsia"/>
+          <w:bCs/>
+        </w:rPr>
+        <w:t>. Collaborated effectively with Product and Design to define business requirements, timelines, and rollout strategies.</w:t>
       </w:r>
     </w:p>
     <w:p>
@@ -631,147 +623,63 @@
           <w:rFonts w:eastAsiaTheme="minorEastAsia"/>
           <w:bCs/>
         </w:rPr>
-        <w:t>Led a complex</w:t>
-      </w:r>
-      <w:r>
-        <w:rPr>
-          <w:rFonts w:eastAsiaTheme="minorEastAsia"/>
-          <w:bCs/>
-        </w:rPr>
-        <w:t xml:space="preserve"> major redesigns for </w:t>
-      </w:r>
-      <w:r>
-        <w:rPr>
-          <w:rFonts w:eastAsiaTheme="minorEastAsia"/>
-          <w:bCs/>
-        </w:rPr>
-        <w:t xml:space="preserve">fetching, calculating, and </w:t>
-      </w:r>
-      <w:r>
-        <w:rPr>
-          <w:rFonts w:eastAsiaTheme="minorEastAsia"/>
-          <w:bCs/>
-        </w:rPr>
-        <w:t xml:space="preserve">efficiently </w:t>
-      </w:r>
-      <w:r>
-        <w:rPr>
-          <w:rFonts w:eastAsiaTheme="minorEastAsia"/>
-          <w:bCs/>
-        </w:rPr>
-        <w:t xml:space="preserve">displaying </w:t>
-      </w:r>
-      <w:r>
-        <w:rPr>
-          <w:rFonts w:eastAsiaTheme="minorEastAsia"/>
-          <w:bCs/>
-        </w:rPr>
-        <w:t>a</w:t>
-      </w:r>
-      <w:r>
-        <w:rPr>
-          <w:rFonts w:eastAsiaTheme="minorEastAsia"/>
-          <w:bCs/>
-        </w:rPr>
-        <w:t xml:space="preserve"> source of truth for order info</w:t>
-      </w:r>
-      <w:r>
-        <w:rPr>
-          <w:rFonts w:eastAsiaTheme="minorEastAsia"/>
-          <w:bCs/>
-        </w:rPr>
-        <w:t>rmation</w:t>
-      </w:r>
-      <w:r>
-        <w:rPr>
-          <w:rFonts w:eastAsiaTheme="minorEastAsia"/>
-          <w:bCs/>
-        </w:rPr>
-        <w:t xml:space="preserve"> in</w:t>
-      </w:r>
-      <w:r>
-        <w:rPr>
-          <w:rFonts w:eastAsiaTheme="minorEastAsia"/>
-          <w:bCs/>
-        </w:rPr>
-        <w:t xml:space="preserve"> </w:t>
-      </w:r>
-      <w:r>
-        <w:rPr>
-          <w:rFonts w:eastAsiaTheme="minorEastAsia"/>
-          <w:bCs/>
-        </w:rPr>
-        <w:t>Order</w:t>
-      </w:r>
-      <w:r>
-        <w:rPr>
-          <w:rFonts w:eastAsiaTheme="minorEastAsia"/>
-          <w:bCs/>
-        </w:rPr>
-        <w:t xml:space="preserve"> </w:t>
-      </w:r>
-      <w:r>
-        <w:rPr>
-          <w:rFonts w:eastAsiaTheme="minorEastAsia"/>
-          <w:bCs/>
-        </w:rPr>
-        <w:t>Dispatcher</w:t>
-      </w:r>
-      <w:r>
-        <w:rPr>
-          <w:rFonts w:eastAsiaTheme="minorEastAsia"/>
-          <w:bCs/>
-        </w:rPr>
-        <w:t xml:space="preserve"> and Order Detail</w:t>
-      </w:r>
-      <w:r>
-        <w:rPr>
-          <w:rFonts w:eastAsiaTheme="minorEastAsia"/>
-          <w:bCs/>
-        </w:rPr>
-        <w:t>s</w:t>
-      </w:r>
-      <w:r>
-        <w:rPr>
-          <w:rFonts w:eastAsiaTheme="minorEastAsia"/>
-          <w:bCs/>
-        </w:rPr>
-        <w:t xml:space="preserve"> pages</w:t>
-      </w:r>
-      <w:r>
-        <w:rPr>
-          <w:rFonts w:eastAsiaTheme="minorEastAsia"/>
-          <w:bCs/>
-        </w:rPr>
-        <w:t xml:space="preserve">, working </w:t>
-      </w:r>
-      <w:r>
-        <w:rPr>
-          <w:rFonts w:eastAsiaTheme="minorEastAsia"/>
-          <w:bCs/>
-        </w:rPr>
-        <w:t>across</w:t>
-      </w:r>
-      <w:r>
-        <w:rPr>
-          <w:rFonts w:eastAsiaTheme="minorEastAsia"/>
-          <w:bCs/>
-        </w:rPr>
-        <w:t xml:space="preserve"> Product and Design to </w:t>
-      </w:r>
-      <w:r>
-        <w:rPr>
-          <w:rFonts w:eastAsiaTheme="minorEastAsia"/>
-          <w:bCs/>
-        </w:rPr>
-        <w:t xml:space="preserve">define business requirements and </w:t>
-      </w:r>
-      <w:r>
-        <w:rPr>
-          <w:rFonts w:eastAsiaTheme="minorEastAsia"/>
-          <w:bCs/>
-        </w:rPr>
-        <w:t xml:space="preserve">timelines. </w:t>
+        <w:t xml:space="preserve">Designed and built an error detection system </w:t>
+      </w:r>
+      <w:r>
+        <w:rPr>
+          <w:rFonts w:eastAsiaTheme="minorEastAsia"/>
+          <w:bCs/>
+        </w:rPr>
+        <w:t>to optimize identifying and surfacing</w:t>
+      </w:r>
+      <w:r>
+        <w:rPr>
+          <w:rFonts w:eastAsiaTheme="minorEastAsia"/>
+          <w:bCs/>
+        </w:rPr>
+        <w:t xml:space="preserve"> delays at pickup and dropoff, vehicle errors, missing vehicle assignments, and failure to generate autonomous routes</w:t>
+      </w:r>
+      <w:r>
+        <w:rPr>
+          <w:rFonts w:eastAsiaTheme="minorEastAsia"/>
+          <w:bCs/>
+        </w:rPr>
+        <w:t xml:space="preserve">, reducing operator TTD for order </w:t>
+      </w:r>
+      <w:r>
+        <w:rPr>
+          <w:rFonts w:eastAsiaTheme="minorEastAsia"/>
+          <w:bCs/>
+        </w:rPr>
+        <w:t xml:space="preserve">related </w:t>
+      </w:r>
+      <w:r>
+        <w:rPr>
+          <w:rFonts w:eastAsiaTheme="minorEastAsia"/>
+          <w:bCs/>
+        </w:rPr>
+        <w:t xml:space="preserve">errors by </w:t>
+      </w:r>
+      <w:r>
+        <w:rPr>
+          <w:rFonts w:eastAsiaTheme="minorEastAsia"/>
+          <w:bCs/>
+        </w:rPr>
+        <w:t>8</w:t>
+      </w:r>
+      <w:r>
+        <w:rPr>
+          <w:rFonts w:eastAsiaTheme="minorEastAsia"/>
+          <w:bCs/>
+        </w:rPr>
+        <w:t>0</w:t>
+      </w:r>
+      <w:r>
+        <w:rPr>
+          <w:rFonts w:eastAsiaTheme="minorEastAsia"/>
+          <w:bCs/>
+        </w:rPr>
+        <w:t>%.</w:t>
       </w:r>
     </w:p>
     <w:p>
@@ -795,112 +703,21 @@
           <w:rFonts w:eastAsiaTheme="minorEastAsia"/>
           <w:bCs/>
         </w:rPr>
-        <w:t>Led a complex</w:t>
-      </w:r>
-      <w:r>
-        <w:rPr>
-          <w:rFonts w:eastAsiaTheme="minorEastAsia"/>
-          <w:bCs/>
-        </w:rPr>
-        <w:t xml:space="preserve"> </w:t>
-      </w:r>
-      <w:r>
-        <w:rPr>
-          <w:rFonts w:eastAsiaTheme="minorEastAsia"/>
-          <w:bCs/>
-        </w:rPr>
-        <w:t xml:space="preserve">frontend </w:t>
-      </w:r>
-      <w:r>
-        <w:rPr>
-          <w:rFonts w:eastAsiaTheme="minorEastAsia"/>
-          <w:bCs/>
-        </w:rPr>
-        <w:t xml:space="preserve">redesign </w:t>
-      </w:r>
-      <w:r>
-        <w:rPr>
-          <w:rFonts w:eastAsiaTheme="minorEastAsia"/>
-          <w:bCs/>
-        </w:rPr>
-        <w:t>for</w:t>
-      </w:r>
-      <w:r>
-        <w:rPr>
-          <w:rFonts w:eastAsiaTheme="minorEastAsia"/>
-          <w:bCs/>
-        </w:rPr>
-        <w:t xml:space="preserve"> fetching, calculating, and displaying </w:t>
-      </w:r>
-      <w:r>
-        <w:rPr>
-          <w:rFonts w:eastAsiaTheme="minorEastAsia"/>
-          <w:bCs/>
-        </w:rPr>
-        <w:t>order information</w:t>
-      </w:r>
-      <w:r>
-        <w:rPr>
-          <w:rFonts w:eastAsiaTheme="minorEastAsia"/>
-          <w:bCs/>
-        </w:rPr>
-        <w:t xml:space="preserve"> in our</w:t>
-      </w:r>
-      <w:r>
-        <w:rPr>
-          <w:rFonts w:eastAsiaTheme="minorEastAsia"/>
-          <w:bCs/>
-        </w:rPr>
-        <w:t xml:space="preserve"> Order Dispatcher and Order Details pages</w:t>
-      </w:r>
-      <w:r>
-        <w:rPr>
-          <w:rFonts w:eastAsiaTheme="minorEastAsia"/>
-          <w:bCs/>
-        </w:rPr>
-        <w:t>.</w:t>
-      </w:r>
-      <w:r>
-        <w:rPr>
-          <w:rFonts w:eastAsiaTheme="minorEastAsia"/>
-          <w:bCs/>
-        </w:rPr>
-        <w:t xml:space="preserve"> </w:t>
-      </w:r>
-      <w:r>
-        <w:rPr>
-          <w:rFonts w:eastAsiaTheme="minorEastAsia"/>
-          <w:bCs/>
-        </w:rPr>
-        <w:t>W</w:t>
-      </w:r>
-      <w:r>
-        <w:rPr>
-          <w:rFonts w:eastAsiaTheme="minorEastAsia"/>
-          <w:bCs/>
-        </w:rPr>
-        <w:t>or</w:t>
-      </w:r>
-      <w:r>
-        <w:rPr>
-          <w:rFonts w:eastAsiaTheme="minorEastAsia"/>
-          <w:bCs/>
-        </w:rPr>
-        <w:t>ked closely with</w:t>
-      </w:r>
-      <w:r>
-        <w:rPr>
-          <w:rFonts w:eastAsiaTheme="minorEastAsia"/>
-          <w:bCs/>
-        </w:rPr>
-        <w:t xml:space="preserve"> Product and Design to define business </w:t>
-      </w:r>
-      <w:r>
-        <w:rPr>
-          <w:rFonts w:eastAsiaTheme="minorEastAsia"/>
-          <w:bCs/>
-        </w:rPr>
-        <w:t xml:space="preserve">requirements, timelines, and rollout strategies. </w:t>
+        <w:t xml:space="preserve">Implemented a mission-critical flow for dispatching orders and advancing order states that allows recovery from bad states, greatly reduces risk from telemetry issues, and guarantees the ability to complete an order without </w:t>
+      </w:r>
+      <w:r>
+        <w:rPr>
+          <w:rFonts w:eastAsiaTheme="minorEastAsia"/>
+          <w:bCs/>
+        </w:rPr>
+        <w:t>onboard health</w:t>
+      </w:r>
+      <w:r>
+        <w:rPr>
+          <w:rFonts w:eastAsiaTheme="minorEastAsia"/>
+          <w:bCs/>
+        </w:rPr>
+        <w:t xml:space="preserve"> dependencies.</w:t>
       </w:r>
     </w:p>
     <w:p>
@@ -924,14 +741,7 @@
           <w:rFonts w:eastAsiaTheme="minorEastAsia"/>
           <w:bCs/>
         </w:rPr>
-        <w:t>Scoped and implemented</w:t>
-      </w:r>
-      <w:r>
-        <w:rPr>
-          <w:rFonts w:eastAsiaTheme="minorEastAsia"/>
-          <w:bCs/>
-        </w:rPr>
-        <w:t xml:space="preserve"> frontend</w:t>
+        <w:t>Developed</w:t>
       </w:r>
       <w:r>
         <w:rPr>
@@ -945,76 +755,137 @@
           <w:rFonts w:eastAsiaTheme="minorEastAsia"/>
           <w:bCs/>
         </w:rPr>
-        <w:t>architecture</w:t>
-      </w:r>
-      <w:r>
-        <w:rPr>
-          <w:rFonts w:eastAsiaTheme="minorEastAsia"/>
-          <w:bCs/>
-        </w:rPr>
-        <w:t xml:space="preserve"> </w:t>
-      </w:r>
-      <w:r>
-        <w:rPr>
-          <w:rFonts w:eastAsiaTheme="minorEastAsia"/>
-          <w:bCs/>
-        </w:rPr>
-        <w:t xml:space="preserve">for identifying and surfacing </w:t>
-      </w:r>
-      <w:r>
-        <w:rPr>
-          <w:rFonts w:eastAsiaTheme="minorEastAsia"/>
-          <w:bCs/>
-        </w:rPr>
-        <w:t xml:space="preserve">errors that could prevent orders from reaching completion including </w:t>
-      </w:r>
-      <w:r>
-        <w:rPr>
-          <w:rFonts w:eastAsiaTheme="minorEastAsia"/>
-          <w:bCs/>
-        </w:rPr>
-        <w:t xml:space="preserve">delays at </w:t>
-      </w:r>
-      <w:r>
-        <w:rPr>
-          <w:rFonts w:eastAsiaTheme="minorEastAsia"/>
-          <w:bCs/>
-        </w:rPr>
-        <w:t>a stop</w:t>
-      </w:r>
-      <w:r>
-        <w:rPr>
-          <w:rFonts w:eastAsiaTheme="minorEastAsia"/>
-          <w:bCs/>
-        </w:rPr>
-        <w:t xml:space="preserve">, vehicle errors, and </w:t>
-      </w:r>
-      <w:r>
-        <w:rPr>
-          <w:rFonts w:eastAsiaTheme="minorEastAsia"/>
-          <w:bCs/>
-        </w:rPr>
-        <w:t>failure to generate autonomous routes</w:t>
-      </w:r>
-      <w:r>
-        <w:rPr>
-          <w:rFonts w:eastAsiaTheme="minorEastAsia"/>
-          <w:bCs/>
-        </w:rPr>
-        <w:t xml:space="preserve">. </w:t>
+        <w:t xml:space="preserve">a </w:t>
+      </w:r>
+      <w:r>
+        <w:rPr>
+          <w:rFonts w:eastAsiaTheme="minorEastAsia"/>
+          <w:bCs/>
+        </w:rPr>
+        <w:t>tool to</w:t>
+      </w:r>
+      <w:r>
+        <w:rPr>
+          <w:rFonts w:eastAsiaTheme="minorEastAsia"/>
+          <w:bCs/>
+        </w:rPr>
+        <w:t xml:space="preserve"> enable </w:t>
+      </w:r>
+      <w:r>
+        <w:rPr>
+          <w:rFonts w:eastAsiaTheme="minorEastAsia"/>
+          <w:bCs/>
+        </w:rPr>
+        <w:t xml:space="preserve">real-time (every 30 seconds) monitoring and troubleshooting of mock order generation, resulting in </w:t>
+      </w:r>
+      <w:r>
+        <w:rPr>
+          <w:rFonts w:eastAsiaTheme="minorEastAsia"/>
+          <w:bCs/>
+        </w:rPr>
+        <w:t>a</w:t>
       </w:r>
     </w:p>
     <w:p>
       <w:pPr>
+        <w:pStyle w:val="ListParagraph"/>
         <w:shd w:val="clear" w:color="auto" w:fill="FFFFFF"/>
         <w:tabs>
           <w:tab w:val="right" w:pos="10800"/>
         </w:tabs>
-        <w:rPr>
-          <w:rFonts w:eastAsiaTheme="minorEastAsia"/>
-          <w:bCs/>
-          <w:sz w:val="12"/>
-          <w:szCs w:val="12"/>
+        <w:ind w:left="360"/>
+        <w:rPr>
+          <w:rFonts w:eastAsiaTheme="minorEastAsia"/>
+          <w:bCs/>
+        </w:rPr>
+      </w:pPr>
+      <w:r>
+        <w:rPr>
+          <w:rFonts w:eastAsiaTheme="minorEastAsia"/>
+          <w:bCs/>
+        </w:rPr>
+        <w:t>5</w:t>
+      </w:r>
+      <w:r>
+        <w:rPr>
+          <w:rFonts w:eastAsiaTheme="minorEastAsia"/>
+          <w:bCs/>
+        </w:rPr>
+        <w:t>0% reduction in manual intervention</w:t>
+      </w:r>
+      <w:r>
+        <w:rPr>
+          <w:rFonts w:eastAsiaTheme="minorEastAsia"/>
+          <w:bCs/>
+        </w:rPr>
+        <w:t xml:space="preserve"> and </w:t>
+      </w:r>
+      <w:r>
+        <w:rPr>
+          <w:rFonts w:eastAsiaTheme="minorEastAsia"/>
+          <w:bCs/>
+        </w:rPr>
+        <w:t>i</w:t>
+      </w:r>
+      <w:r>
+        <w:rPr>
+          <w:rFonts w:eastAsiaTheme="minorEastAsia"/>
+          <w:bCs/>
+        </w:rPr>
+        <w:t>ncreased</w:t>
+      </w:r>
+      <w:r>
+        <w:rPr>
+          <w:rFonts w:eastAsiaTheme="minorEastAsia"/>
+          <w:bCs/>
+        </w:rPr>
+        <w:t xml:space="preserve"> vehicle uptime in gathering autonomous miles and validating routes.</w:t>
+      </w:r>
+    </w:p>
+    <w:p>
+      <w:pPr>
+        <w:pStyle w:val="ListParagraph"/>
+        <w:numPr>
+          <w:ilvl w:val="0"/>
+          <w:numId w:val="32"/>
+        </w:numPr>
+        <w:shd w:val="clear" w:color="auto" w:fill="FFFFFF"/>
+        <w:tabs>
+          <w:tab w:val="right" w:pos="10800"/>
+        </w:tabs>
+        <w:rPr>
+          <w:rFonts w:eastAsiaTheme="minorEastAsia"/>
+          <w:b/>
+        </w:rPr>
+      </w:pPr>
+      <w:r>
+        <w:rPr>
+          <w:rFonts w:eastAsiaTheme="minorEastAsia"/>
+          <w:bCs/>
+        </w:rPr>
+        <w:t>U.S. Patent Application No. 63/424798 – Door Interlock for Autonomous Vehicles</w:t>
+      </w:r>
+      <w:r>
+        <w:rPr>
+          <w:rFonts w:eastAsiaTheme="minorEastAsia"/>
+          <w:bCs/>
+        </w:rPr>
+        <w:t>.</w:t>
+      </w:r>
+    </w:p>
+    <w:p>
+      <w:pPr>
+        <w:pStyle w:val="ListParagraph"/>
+        <w:shd w:val="clear" w:color="auto" w:fill="FFFFFF"/>
+        <w:tabs>
+          <w:tab w:val="right" w:pos="10800"/>
+        </w:tabs>
+        <w:ind w:left="360"/>
+        <w:rPr>
+          <w:rFonts w:eastAsiaTheme="minorEastAsia"/>
+          <w:b/>
+          <w:sz w:val="8"/>
+          <w:szCs w:val="8"/>
         </w:rPr>
       </w:pPr>
     </w:p>
@@ -1383,7 +1254,31 @@
         <w:rPr>
           <w:rFonts w:eastAsiaTheme="minorEastAsia"/>
         </w:rPr>
-        <w:t xml:space="preserve">Jest unit tests for validating component rendering. </w:t>
+        <w:t xml:space="preserve">Jest unit </w:t>
+      </w:r>
+      <w:r>
+        <w:rPr>
+          <w:rFonts w:eastAsiaTheme="minorEastAsia"/>
+        </w:rPr>
+        <w:t>tests to validate</w:t>
+      </w:r>
+      <w:r>
+        <w:rPr>
+          <w:rFonts w:eastAsiaTheme="minorEastAsia"/>
+        </w:rPr>
+        <w:t xml:space="preserve"> </w:t>
+      </w:r>
+      <w:r>
+        <w:rPr>
+          <w:rFonts w:eastAsiaTheme="minorEastAsia"/>
+        </w:rPr>
+        <w:t xml:space="preserve">cross-browser </w:t>
+      </w:r>
+      <w:r>
+        <w:rPr>
+          <w:rFonts w:eastAsiaTheme="minorEastAsia"/>
+        </w:rPr>
+        <w:t>component rendering.</w:t>
       </w:r>
     </w:p>
     <w:p>
@@ -1393,8 +1288,8 @@
         </w:tabs>
         <w:rPr>
           <w:rFonts w:eastAsiaTheme="minorEastAsia"/>
-          <w:sz w:val="12"/>
-          <w:szCs w:val="12"/>
+          <w:sz w:val="8"/>
+          <w:szCs w:val="8"/>
         </w:rPr>
       </w:pPr>
     </w:p>
@@ -1610,7 +1505,25 @@
         <w:rPr>
           <w:rFonts w:eastAsiaTheme="minorEastAsia"/>
         </w:rPr>
-        <w:t xml:space="preserve">Automated the unpacking and mapping of zipped </w:t>
+        <w:t>Created an a</w:t>
+      </w:r>
+      <w:r>
+        <w:rPr>
+          <w:rFonts w:eastAsiaTheme="minorEastAsia"/>
+        </w:rPr>
+        <w:t xml:space="preserve">utomated </w:t>
+      </w:r>
+      <w:r>
+        <w:rPr>
+          <w:rFonts w:eastAsiaTheme="minorEastAsia"/>
+        </w:rPr>
+        <w:t>workflow for</w:t>
+      </w:r>
+      <w:r>
+        <w:rPr>
+          <w:rFonts w:eastAsiaTheme="minorEastAsia"/>
+        </w:rPr>
+        <w:t xml:space="preserve"> unpacking and mapping </w:t>
       </w:r>
       <w:r>
         <w:rPr>
@@ -1634,7 +1547,7 @@
         <w:rPr>
           <w:rFonts w:eastAsiaTheme="minorEastAsia"/>
         </w:rPr>
-        <w:t>with</w:t>
+        <w:t>into</w:t>
       </w:r>
       <w:r>
         <w:rPr>
@@ -1646,13 +1559,13 @@
         <w:rPr>
           <w:rFonts w:eastAsiaTheme="minorEastAsia"/>
         </w:rPr>
-        <w:t>integration in</w:t>
-      </w:r>
-      <w:r>
-        <w:rPr>
-          <w:rFonts w:eastAsiaTheme="minorEastAsia"/>
-        </w:rPr>
-        <w:t xml:space="preserve">to a </w:t>
+        <w:t>a</w:t>
+      </w:r>
+      <w:r>
+        <w:rPr>
+          <w:rFonts w:eastAsiaTheme="minorEastAsia"/>
+        </w:rPr>
+        <w:t xml:space="preserve"> </w:t>
       </w:r>
       <w:r>
         <w:rPr>
@@ -1688,13 +1601,31 @@
         <w:rPr>
           <w:rFonts w:eastAsiaTheme="minorEastAsia"/>
         </w:rPr>
-        <w:t>educators saving 67% more time wh</w:t>
-      </w:r>
-      <w:r>
-        <w:rPr>
-          <w:rFonts w:eastAsiaTheme="minorEastAsia"/>
-        </w:rPr>
-        <w:t>ile</w:t>
+        <w:t xml:space="preserve">educators saving </w:t>
+      </w:r>
+      <w:r>
+        <w:rPr>
+          <w:rFonts w:eastAsiaTheme="minorEastAsia"/>
+        </w:rPr>
+        <w:t>6</w:t>
+      </w:r>
+      <w:r>
+        <w:rPr>
+          <w:rFonts w:eastAsiaTheme="minorEastAsia"/>
+        </w:rPr>
+        <w:t>5</w:t>
+      </w:r>
+      <w:r>
+        <w:rPr>
+          <w:rFonts w:eastAsiaTheme="minorEastAsia"/>
+        </w:rPr>
+        <w:t>% more time wh</w:t>
+      </w:r>
+      <w:r>
+        <w:rPr>
+          <w:rFonts w:eastAsiaTheme="minorEastAsia"/>
+        </w:rPr>
+        <w:t>en</w:t>
       </w:r>
       <w:r>
         <w:rPr>
@@ -1835,31 +1766,7 @@
         <w:rPr>
           <w:rFonts w:eastAsiaTheme="minorEastAsia"/>
         </w:rPr>
-        <w:t>coverage</w:t>
-      </w:r>
-      <w:r>
-        <w:rPr>
-          <w:rFonts w:eastAsiaTheme="minorEastAsia"/>
-        </w:rPr>
-        <w:t xml:space="preserve"> by </w:t>
-      </w:r>
-      <w:r>
-        <w:rPr>
-          <w:rFonts w:eastAsiaTheme="minorEastAsia"/>
-        </w:rPr>
-        <w:t>20</w:t>
-      </w:r>
-      <w:r>
-        <w:rPr>
-          <w:rFonts w:eastAsiaTheme="minorEastAsia"/>
-        </w:rPr>
-        <w:t>%</w:t>
-      </w:r>
-      <w:r>
-        <w:rPr>
-          <w:rFonts w:eastAsiaTheme="minorEastAsia"/>
-        </w:rPr>
-        <w:t>.</w:t>
+        <w:t>coverage.</w:t>
       </w:r>
     </w:p>
     <w:p>
@@ -1870,8 +1777,8 @@
         <w:rPr>
           <w:rFonts w:eastAsiaTheme="minorEastAsia"/>
           <w:bCs/>
-          <w:sz w:val="12"/>
-          <w:szCs w:val="12"/>
+          <w:sz w:val="8"/>
+          <w:szCs w:val="8"/>
         </w:rPr>
       </w:pPr>
     </w:p>
@@ -2270,8 +2177,8 @@
         <w:ind w:left="504"/>
         <w:rPr>
           <w:rFonts w:eastAsiaTheme="minorEastAsia"/>
-          <w:sz w:val="12"/>
-          <w:szCs w:val="12"/>
+          <w:sz w:val="8"/>
+          <w:szCs w:val="8"/>
         </w:rPr>
       </w:pPr>
     </w:p>
@@ -2559,13 +2466,25 @@
         <w:rPr>
           <w:rFonts w:eastAsiaTheme="minorEastAsia"/>
         </w:rPr>
-        <w:t>added</w:t>
-      </w:r>
-      <w:r>
-        <w:rPr>
-          <w:rFonts w:eastAsiaTheme="minorEastAsia"/>
-        </w:rPr>
-        <w:t xml:space="preserve"> realtime communication with</w:t>
+        <w:t xml:space="preserve">added </w:t>
+      </w:r>
+      <w:r>
+        <w:rPr>
+          <w:rFonts w:eastAsiaTheme="minorEastAsia"/>
+        </w:rPr>
+        <w:t xml:space="preserve">SDK </w:t>
+      </w:r>
+      <w:r>
+        <w:rPr>
+          <w:rFonts w:eastAsiaTheme="minorEastAsia"/>
+        </w:rPr>
+        <w:t>integration</w:t>
+      </w:r>
+      <w:r>
+        <w:rPr>
+          <w:rFonts w:eastAsiaTheme="minorEastAsia"/>
+        </w:rPr>
+        <w:t xml:space="preserve"> with</w:t>
       </w:r>
       <w:r>
         <w:rPr>
@@ -2627,8 +2546,8 @@
         <w:rPr>
           <w:rFonts w:eastAsiaTheme="minorEastAsia"/>
           <w:b/>
-          <w:sz w:val="10"/>
-          <w:szCs w:val="10"/>
+          <w:sz w:val="8"/>
+          <w:szCs w:val="8"/>
         </w:rPr>
       </w:pPr>
     </w:p>
@@ -2751,7 +2670,7 @@
           <w:sz w:val="20"/>
           <w:szCs w:val="20"/>
         </w:rPr>
-        <w:t>for accepting</w:t>
+        <w:t>to allow</w:t>
       </w:r>
       <w:r>
         <w:rPr>
@@ -2760,7 +2679,7 @@
           <w:sz w:val="20"/>
           <w:szCs w:val="20"/>
         </w:rPr>
-        <w:t xml:space="preserve"> </w:t>
+        <w:t xml:space="preserve"> engineers to accept or defer PR review requests </w:t>
       </w:r>
       <w:r>
         <w:rPr>
@@ -2769,7 +2688,7 @@
           <w:sz w:val="20"/>
           <w:szCs w:val="20"/>
         </w:rPr>
-        <w:t>and</w:t>
+        <w:t>via</w:t>
       </w:r>
       <w:r>
         <w:rPr>
@@ -2778,70 +2697,7 @@
           <w:sz w:val="20"/>
           <w:szCs w:val="20"/>
         </w:rPr>
-        <w:t xml:space="preserve"> deferring </w:t>
-      </w:r>
-      <w:r>
-        <w:rPr>
-          <w:rFonts w:ascii="Times New Roman" w:hAnsi="Times New Roman" w:cs="Times New Roman"/>
-          <w:color w:val="auto"/>
-          <w:sz w:val="20"/>
-          <w:szCs w:val="20"/>
-        </w:rPr>
-        <w:t>PR review requests</w:t>
-      </w:r>
-      <w:r>
-        <w:rPr>
-          <w:rFonts w:ascii="Times New Roman" w:hAnsi="Times New Roman" w:cs="Times New Roman"/>
-          <w:color w:val="auto"/>
-          <w:sz w:val="20"/>
-          <w:szCs w:val="20"/>
-        </w:rPr>
-        <w:t xml:space="preserve"> </w:t>
-      </w:r>
-      <w:r>
-        <w:rPr>
-          <w:rFonts w:ascii="Times New Roman" w:hAnsi="Times New Roman" w:cs="Times New Roman"/>
-          <w:color w:val="auto"/>
-          <w:sz w:val="20"/>
-          <w:szCs w:val="20"/>
-        </w:rPr>
-        <w:t xml:space="preserve">with </w:t>
-      </w:r>
-      <w:r>
-        <w:rPr>
-          <w:rFonts w:ascii="Times New Roman" w:hAnsi="Times New Roman" w:cs="Times New Roman"/>
-          <w:color w:val="auto"/>
-          <w:sz w:val="20"/>
-          <w:szCs w:val="20"/>
-        </w:rPr>
-        <w:t>full</w:t>
-      </w:r>
-      <w:r>
-        <w:rPr>
-          <w:rFonts w:ascii="Times New Roman" w:hAnsi="Times New Roman" w:cs="Times New Roman"/>
-          <w:color w:val="auto"/>
-          <w:sz w:val="20"/>
-          <w:szCs w:val="20"/>
-        </w:rPr>
-        <w:t xml:space="preserve"> </w:t>
-      </w:r>
-      <w:r>
-        <w:rPr>
-          <w:rFonts w:ascii="Times New Roman" w:hAnsi="Times New Roman" w:cs="Times New Roman"/>
-          <w:color w:val="auto"/>
-          <w:sz w:val="20"/>
-          <w:szCs w:val="20"/>
-        </w:rPr>
-        <w:t>Slack integration</w:t>
-      </w:r>
-      <w:r>
-        <w:rPr>
-          <w:rFonts w:ascii="Times New Roman" w:hAnsi="Times New Roman" w:cs="Times New Roman"/>
-          <w:color w:val="auto"/>
-          <w:sz w:val="20"/>
-          <w:szCs w:val="20"/>
-        </w:rPr>
-        <w:t xml:space="preserve">. </w:t>
+        <w:t xml:space="preserve"> Slack integration.</w:t>
       </w:r>
     </w:p>
     <w:p>
@@ -2852,8 +2708,8 @@
         <w:rPr>
           <w:rFonts w:eastAsiaTheme="minorEastAsia"/>
           <w:b/>
-          <w:sz w:val="6"/>
-          <w:szCs w:val="6"/>
+          <w:sz w:val="8"/>
+          <w:szCs w:val="8"/>
         </w:rPr>
       </w:pPr>
     </w:p>
@@ -3202,8 +3058,8 @@
         <w:rPr>
           <w:rFonts w:eastAsiaTheme="minorEastAsia"/>
           <w:b/>
-          <w:sz w:val="10"/>
-          <w:szCs w:val="10"/>
+          <w:sz w:val="8"/>
+          <w:szCs w:val="8"/>
         </w:rPr>
       </w:pPr>
     </w:p>
@@ -3259,80 +3115,6 @@
           <w:bCs/>
         </w:rPr>
         <w:t>December 2021</w:t>
-      </w:r>
-    </w:p>
-    <w:p>
-      <w:pPr>
-        <w:pStyle w:val="ListParagraph"/>
-        <w:numPr>
-          <w:ilvl w:val="0"/>
-          <w:numId w:val="19"/>
-        </w:numPr>
-        <w:shd w:val="clear" w:color="auto" w:fill="FFFFFF"/>
-        <w:tabs>
-          <w:tab w:val="right" w:pos="10800"/>
-        </w:tabs>
-        <w:rPr>
-          <w:rFonts w:eastAsiaTheme="minorEastAsia"/>
-        </w:rPr>
-      </w:pPr>
-      <w:r>
-        <w:rPr>
-          <w:rFonts w:eastAsiaTheme="minorEastAsia"/>
-        </w:rPr>
-        <w:t>President of Microsoft Student Partners</w:t>
-      </w:r>
-    </w:p>
-    <w:p>
-      <w:pPr>
-        <w:tabs>
-          <w:tab w:val="right" w:pos="10800"/>
-        </w:tabs>
-        <w:contextualSpacing/>
-        <w:rPr>
-          <w:rFonts w:eastAsiaTheme="minorEastAsia"/>
-          <w:sz w:val="6"/>
-          <w:szCs w:val="6"/>
-        </w:rPr>
-      </w:pPr>
-    </w:p>
-    <w:p>
-      <w:pPr>
-        <w:tabs>
-          <w:tab w:val="right" w:pos="10800"/>
-        </w:tabs>
-        <w:contextualSpacing/>
-        <w:rPr>
-          <w:rFonts w:eastAsiaTheme="minorEastAsia"/>
-        </w:rPr>
-      </w:pPr>
-      <w:r>
-        <w:rPr>
-          <w:rFonts w:eastAsiaTheme="minorEastAsia"/>
-          <w:b/>
-        </w:rPr>
-        <w:t xml:space="preserve">UCLA  |  </w:t>
-      </w:r>
-      <w:r>
-        <w:rPr>
-          <w:rFonts w:eastAsiaTheme="minorEastAsia"/>
-          <w:bCs/>
-        </w:rPr>
-        <w:t>B.S. Chemistry, Minor in Science Education</w:t>
-      </w:r>
-      <w:r>
-        <w:rPr>
-          <w:rFonts w:eastAsiaTheme="minorEastAsia"/>
-        </w:rPr>
-        <w:tab/>
-      </w:r>
-      <w:r>
-        <w:rPr>
-          <w:rFonts w:eastAsiaTheme="minorEastAsia"/>
-          <w:b/>
-          <w:bCs/>
-        </w:rPr>
-        <w:t>June 2019</w:t>
       </w:r>
     </w:p>
     <w:p>
@@ -3355,31 +3137,106 @@
         <w:rPr>
           <w:rFonts w:eastAsiaTheme="minorEastAsia"/>
         </w:rPr>
-        <w:t>GSE&amp;IS Dean’s Scholar, UCLA Regents Scholar</w:t>
-      </w:r>
-      <w:r>
-        <w:rPr>
-          <w:rFonts w:eastAsiaTheme="minorEastAsia"/>
-        </w:rPr>
-        <w:t xml:space="preserve"> (40 per year)</w:t>
-      </w:r>
-      <w:r>
-        <w:rPr>
-          <w:rFonts w:eastAsiaTheme="minorEastAsia"/>
-        </w:rPr>
-        <w:t>, Segal AmeriCorps Education Award</w:t>
+        <w:t>President of Microsoft Student Partners</w:t>
       </w:r>
     </w:p>
     <w:p>
       <w:pPr>
+        <w:tabs>
+          <w:tab w:val="right" w:pos="10800"/>
+        </w:tabs>
+        <w:contextualSpacing/>
+        <w:rPr>
+          <w:rFonts w:eastAsiaTheme="minorEastAsia"/>
+          <w:sz w:val="8"/>
+          <w:szCs w:val="8"/>
+        </w:rPr>
+      </w:pPr>
+    </w:p>
+    <w:p>
+      <w:pPr>
+        <w:tabs>
+          <w:tab w:val="right" w:pos="10800"/>
+        </w:tabs>
+        <w:contextualSpacing/>
+        <w:rPr>
+          <w:rFonts w:eastAsiaTheme="minorEastAsia"/>
+        </w:rPr>
+      </w:pPr>
+      <w:r>
+        <w:rPr>
+          <w:rFonts w:eastAsiaTheme="minorEastAsia"/>
+          <w:b/>
+        </w:rPr>
+        <w:t xml:space="preserve">UCLA  |  </w:t>
+      </w:r>
+      <w:r>
+        <w:rPr>
+          <w:rFonts w:eastAsiaTheme="minorEastAsia"/>
+          <w:bCs/>
+        </w:rPr>
+        <w:t>B.S. Chemistry, Minor in Science Education</w:t>
+      </w:r>
+      <w:r>
+        <w:rPr>
+          <w:rFonts w:eastAsiaTheme="minorEastAsia"/>
+        </w:rPr>
+        <w:tab/>
+      </w:r>
+      <w:r>
+        <w:rPr>
+          <w:rFonts w:eastAsiaTheme="minorEastAsia"/>
+          <w:b/>
+          <w:bCs/>
+        </w:rPr>
+        <w:t>June 2019</w:t>
+      </w:r>
+    </w:p>
+    <w:p>
+      <w:pPr>
+        <w:pStyle w:val="ListParagraph"/>
+        <w:numPr>
+          <w:ilvl w:val="0"/>
+          <w:numId w:val="20"/>
+        </w:numPr>
         <w:shd w:val="clear" w:color="auto" w:fill="FFFFFF"/>
         <w:tabs>
           <w:tab w:val="right" w:pos="10800"/>
         </w:tabs>
         <w:rPr>
-          <w:rFonts w:eastAsiaTheme="minorEastAsia"/>
-          <w:sz w:val="14"/>
-          <w:szCs w:val="14"/>
+          <w:rStyle w:val="lt-line-clampline"/>
+          <w:rFonts w:eastAsiaTheme="minorEastAsia"/>
+        </w:rPr>
+      </w:pPr>
+      <w:r>
+        <w:rPr>
+          <w:rFonts w:eastAsiaTheme="minorEastAsia"/>
+        </w:rPr>
+        <w:t>GSE&amp;IS Dean’s Scholar, UCLA Regents Scholar</w:t>
+      </w:r>
+      <w:r>
+        <w:rPr>
+          <w:rFonts w:eastAsiaTheme="minorEastAsia"/>
+        </w:rPr>
+        <w:t xml:space="preserve"> (40 per year)</w:t>
+      </w:r>
+      <w:r>
+        <w:rPr>
+          <w:rFonts w:eastAsiaTheme="minorEastAsia"/>
+        </w:rPr>
+        <w:t>, Segal AmeriCorps Education Award</w:t>
+      </w:r>
+    </w:p>
+    <w:p>
+      <w:pPr>
+        <w:shd w:val="clear" w:color="auto" w:fill="FFFFFF"/>
+        <w:tabs>
+          <w:tab w:val="right" w:pos="10800"/>
+        </w:tabs>
+        <w:rPr>
+          <w:rFonts w:eastAsiaTheme="minorEastAsia"/>
+          <w:sz w:val="10"/>
+          <w:szCs w:val="10"/>
         </w:rPr>
       </w:pPr>
     </w:p>
@@ -3411,8 +3268,8 @@
         <w:contextualSpacing/>
         <w:rPr>
           <w:rFonts w:eastAsiaTheme="minorEastAsia"/>
-          <w:sz w:val="10"/>
-          <w:szCs w:val="10"/>
+          <w:sz w:val="8"/>
+          <w:szCs w:val="8"/>
         </w:rPr>
       </w:pPr>
     </w:p>
@@ -3495,7 +3352,21 @@
           <w:rFonts w:eastAsiaTheme="minorEastAsia"/>
           <w:shd w:val="clear" w:color="auto" w:fill="FFFFFF"/>
         </w:rPr>
-        <w:t>: MySQL, PostgreSQL, SQLite, MongoDB, Redis</w:t>
+        <w:t>: MySQL, PostgreSQL, MongoDB, Redis</w:t>
+      </w:r>
+      <w:r>
+        <w:rPr>
+          <w:rFonts w:eastAsiaTheme="minorEastAsia"/>
+          <w:shd w:val="clear" w:color="auto" w:fill="FFFFFF"/>
+        </w:rPr>
+        <w:t xml:space="preserve">, </w:t>
+      </w:r>
+      <w:r>
+        <w:rPr>
+          <w:rFonts w:eastAsiaTheme="minorEastAsia"/>
+          <w:shd w:val="clear" w:color="auto" w:fill="FFFFFF"/>
+        </w:rPr>
+        <w:t>SQLite,</w:t>
       </w:r>
     </w:p>
     <w:p>
@@ -3504,8 +3375,7 @@
         <w:contextualSpacing/>
         <w:rPr>
           <w:rFonts w:eastAsiaTheme="minorEastAsia"/>
-          <w:sz w:val="18"/>
-          <w:szCs w:val="18"/>
+          <w:shd w:val="clear" w:color="auto" w:fill="FFFFFF"/>
         </w:rPr>
       </w:pPr>
       <w:r>
@@ -4120,6 +3990,119 @@
     </w:lvl>
   </w:abstractNum>
   <w:abstractNum w:abstractNumId="6" w15:restartNumberingAfterBreak="0">
+    <w:nsid w:val="240F1B81"/>
+    <w:multiLevelType w:val="hybridMultilevel"/>
+    <w:tmpl w:val="A724A56A"/>
+    <w:lvl w:ilvl="0" w:tplc="E084D924">
+      <w:start w:val="1"/>
+      <w:numFmt w:val="bullet"/>
+      <w:lvlText w:val=""/>
+      <w:lvlJc w:val="left"/>
+      <w:pPr>
+        <w:ind w:left="504" w:hanging="432"/>
+      </w:pPr>
+      <w:rPr>
+        <w:rFonts w:ascii="Symbol" w:hAnsi="Symbol" w:hint="default"/>
+      </w:rPr>
+    </w:lvl>
+    <w:lvl w:ilvl="1" w:tplc="04090003" w:tentative="1">
+      <w:start w:val="1"/>
+      <w:numFmt w:val="bullet"/>
+      <w:lvlText w:val="o"/>
+      <w:lvlJc w:val="left"/>
+      <w:pPr>
+        <w:ind w:left="1440" w:hanging="360"/>
+      </w:pPr>
+      <w:rPr>
+        <w:rFonts w:ascii="Courier New" w:hAnsi="Courier New" w:cs="Courier New" w:hint="default"/>
+      </w:rPr>
+    </w:lvl>
+    <w:lvl w:ilvl="2" w:tplc="04090005" w:tentative="1">
+      <w:start w:val="1"/>
+      <w:numFmt w:val="bullet"/>
+      <w:lvlText w:val=""/>
+      <w:lvlJc w:val="left"/>
+      <w:pPr>
+        <w:ind w:left="2160" w:hanging="360"/>
+      </w:pPr>
+      <w:rPr>
+        <w:rFonts w:ascii="Wingdings" w:hAnsi="Wingdings" w:hint="default"/>
+      </w:rPr>
+    </w:lvl>
+    <w:lvl w:ilvl="3" w:tplc="04090001" w:tentative="1">
+      <w:start w:val="1"/>
+      <w:numFmt w:val="bullet"/>
+      <w:lvlText w:val=""/>
+      <w:lvlJc w:val="left"/>
+      <w:pPr>
+        <w:ind w:left="2880" w:hanging="360"/>
+      </w:pPr>
+      <w:rPr>
+        <w:rFonts w:ascii="Symbol" w:hAnsi="Symbol" w:hint="default"/>
+      </w:rPr>
+    </w:lvl>
+    <w:lvl w:ilvl="4" w:tplc="04090003" w:tentative="1">
+      <w:start w:val="1"/>
+      <w:numFmt w:val="bullet"/>
+      <w:lvlText w:val="o"/>
+      <w:lvlJc w:val="left"/>
+      <w:pPr>
+        <w:ind w:left="3600" w:hanging="360"/>
+      </w:pPr>
+      <w:rPr>
+        <w:rFonts w:ascii="Courier New" w:hAnsi="Courier New" w:cs="Courier New" w:hint="default"/>
+      </w:rPr>
+    </w:lvl>
+    <w:lvl w:ilvl="5" w:tplc="04090005" w:tentative="1">
+      <w:start w:val="1"/>
+      <w:numFmt w:val="bullet"/>
+      <w:lvlText w:val=""/>
+      <w:lvlJc w:val="left"/>
+      <w:pPr>
+        <w:ind w:left="4320" w:hanging="360"/>
+      </w:pPr>
+      <w:rPr>
+        <w:rFonts w:ascii="Wingdings" w:hAnsi="Wingdings" w:hint="default"/>
+      </w:rPr>
+    </w:lvl>
+    <w:lvl w:ilvl="6" w:tplc="04090001" w:tentative="1">
+      <w:start w:val="1"/>
+      <w:numFmt w:val="bullet"/>
+      <w:lvlText w:val=""/>
+      <w:lvlJc w:val="left"/>
+      <w:pPr>
+        <w:ind w:left="5040" w:hanging="360"/>
+      </w:pPr>
+      <w:rPr>
+        <w:rFonts w:ascii="Symbol" w:hAnsi="Symbol" w:hint="default"/>
+      </w:rPr>
+    </w:lvl>
+    <w:lvl w:ilvl="7" w:tplc="04090003" w:tentative="1">
+      <w:start w:val="1"/>
+      <w:numFmt w:val="bullet"/>
+      <w:lvlText w:val="o"/>
+      <w:lvlJc w:val="left"/>
+      <w:pPr>
+        <w:ind w:left="5760" w:hanging="360"/>
+      </w:pPr>
+      <w:rPr>
+        <w:rFonts w:ascii="Courier New" w:hAnsi="Courier New" w:cs="Courier New" w:hint="default"/>
+      </w:rPr>
+    </w:lvl>
+    <w:lvl w:ilvl="8" w:tplc="04090005" w:tentative="1">
+      <w:start w:val="1"/>
+      <w:numFmt w:val="bullet"/>
+      <w:lvlText w:val=""/>
+      <w:lvlJc w:val="left"/>
+      <w:pPr>
+        <w:ind w:left="6480" w:hanging="360"/>
+      </w:pPr>
+      <w:rPr>
+        <w:rFonts w:ascii="Wingdings" w:hAnsi="Wingdings" w:hint="default"/>
+      </w:rPr>
+    </w:lvl>
+  </w:abstractNum>
+  <w:abstractNum w:abstractNumId="7" w15:restartNumberingAfterBreak="0">
     <w:nsid w:val="29090618"/>
     <w:multiLevelType w:val="hybridMultilevel"/>
     <w:tmpl w:val="FB5EE49E"/>
@@ -4232,7 +4215,7 @@
       </w:rPr>
     </w:lvl>
   </w:abstractNum>
-  <w:abstractNum w:abstractNumId="7" w15:restartNumberingAfterBreak="0">
+  <w:abstractNum w:abstractNumId="8" w15:restartNumberingAfterBreak="0">
     <w:nsid w:val="2A540275"/>
     <w:multiLevelType w:val="multilevel"/>
     <w:tmpl w:val="F71694E4"/>
@@ -4350,17 +4333,17 @@
       </w:rPr>
     </w:lvl>
   </w:abstractNum>
-  <w:abstractNum w:abstractNumId="8" w15:restartNumberingAfterBreak="0">
+  <w:abstractNum w:abstractNumId="9" w15:restartNumberingAfterBreak="0">
     <w:nsid w:val="2C84085B"/>
     <w:multiLevelType w:val="hybridMultilevel"/>
-    <w:tmpl w:val="FF24BE38"/>
-    <w:lvl w:ilvl="0" w:tplc="8BC0EA52">
+    <w:tmpl w:val="F67EEE14"/>
+    <w:lvl w:ilvl="0" w:tplc="8CA2A7AA">
       <w:start w:val="1"/>
       <w:numFmt w:val="bullet"/>
       <w:lvlText w:val=""/>
       <w:lvlJc w:val="left"/>
       <w:pPr>
-        <w:ind w:left="504" w:hanging="288"/>
+        <w:ind w:left="360" w:hanging="288"/>
       </w:pPr>
       <w:rPr>
         <w:rFonts w:ascii="Symbol" w:hAnsi="Symbol" w:hint="default"/>
@@ -4463,17 +4446,17 @@
       </w:rPr>
     </w:lvl>
   </w:abstractNum>
-  <w:abstractNum w:abstractNumId="9" w15:restartNumberingAfterBreak="0">
+  <w:abstractNum w:abstractNumId="10" w15:restartNumberingAfterBreak="0">
     <w:nsid w:val="37AA245B"/>
     <w:multiLevelType w:val="hybridMultilevel"/>
-    <w:tmpl w:val="FC168C58"/>
-    <w:lvl w:ilvl="0" w:tplc="8D64AAC0">
+    <w:tmpl w:val="1504B520"/>
+    <w:lvl w:ilvl="0" w:tplc="E084D924">
       <w:start w:val="1"/>
       <w:numFmt w:val="bullet"/>
       <w:lvlText w:val=""/>
       <w:lvlJc w:val="left"/>
       <w:pPr>
-        <w:ind w:left="504" w:hanging="288"/>
+        <w:ind w:left="504" w:hanging="432"/>
       </w:pPr>
       <w:rPr>
         <w:rFonts w:ascii="Symbol" w:hAnsi="Symbol" w:hint="default"/>
@@ -4576,7 +4559,7 @@
       </w:rPr>
     </w:lvl>
   </w:abstractNum>
-  <w:abstractNum w:abstractNumId="10" w15:restartNumberingAfterBreak="0">
+  <w:abstractNum w:abstractNumId="11" w15:restartNumberingAfterBreak="0">
     <w:nsid w:val="3C5E192F"/>
     <w:multiLevelType w:val="hybridMultilevel"/>
     <w:tmpl w:val="BE3C83C6"/>
@@ -4689,7 +4672,7 @@
       </w:rPr>
     </w:lvl>
   </w:abstractNum>
-  <w:abstractNum w:abstractNumId="11" w15:restartNumberingAfterBreak="0">
+  <w:abstractNum w:abstractNumId="12" w15:restartNumberingAfterBreak="0">
     <w:nsid w:val="3FC115D4"/>
     <w:multiLevelType w:val="multilevel"/>
     <w:tmpl w:val="475C179C"/>
@@ -4807,7 +4790,7 @@
       </w:rPr>
     </w:lvl>
   </w:abstractNum>
-  <w:abstractNum w:abstractNumId="12" w15:restartNumberingAfterBreak="0">
+  <w:abstractNum w:abstractNumId="13" w15:restartNumberingAfterBreak="0">
     <w:nsid w:val="4309794A"/>
     <w:multiLevelType w:val="hybridMultilevel"/>
     <w:tmpl w:val="23283548"/>
@@ -4920,7 +4903,7 @@
       </w:rPr>
     </w:lvl>
   </w:abstractNum>
-  <w:abstractNum w:abstractNumId="13" w15:restartNumberingAfterBreak="0">
+  <w:abstractNum w:abstractNumId="14" w15:restartNumberingAfterBreak="0">
     <w:nsid w:val="48497665"/>
     <w:multiLevelType w:val="hybridMultilevel"/>
     <w:tmpl w:val="60C8968F"/>
@@ -4971,7 +4954,7 @@
       <w:lvlJc w:val="left"/>
     </w:lvl>
   </w:abstractNum>
-  <w:abstractNum w:abstractNumId="14" w15:restartNumberingAfterBreak="0">
+  <w:abstractNum w:abstractNumId="15" w15:restartNumberingAfterBreak="0">
     <w:nsid w:val="513E04B7"/>
     <w:multiLevelType w:val="hybridMultilevel"/>
     <w:tmpl w:val="F9EA4606"/>
@@ -5084,7 +5067,7 @@
       </w:rPr>
     </w:lvl>
   </w:abstractNum>
-  <w:abstractNum w:abstractNumId="15" w15:restartNumberingAfterBreak="0">
+  <w:abstractNum w:abstractNumId="16" w15:restartNumberingAfterBreak="0">
     <w:nsid w:val="53C20679"/>
     <w:multiLevelType w:val="multilevel"/>
     <w:tmpl w:val="F8D47348"/>
@@ -5199,7 +5182,7 @@
       </w:rPr>
     </w:lvl>
   </w:abstractNum>
-  <w:abstractNum w:abstractNumId="16" w15:restartNumberingAfterBreak="0">
+  <w:abstractNum w:abstractNumId="17" w15:restartNumberingAfterBreak="0">
     <w:nsid w:val="55E039F1"/>
     <w:multiLevelType w:val="hybridMultilevel"/>
     <w:tmpl w:val="18CA4510"/>
@@ -5312,7 +5295,7 @@
       </w:rPr>
     </w:lvl>
   </w:abstractNum>
-  <w:abstractNum w:abstractNumId="17" w15:restartNumberingAfterBreak="0">
+  <w:abstractNum w:abstractNumId="18" w15:restartNumberingAfterBreak="0">
     <w:nsid w:val="564D1F7C"/>
     <w:multiLevelType w:val="hybridMultilevel"/>
     <w:tmpl w:val="FC1C8720"/>
@@ -5425,7 +5408,7 @@
       </w:rPr>
     </w:lvl>
   </w:abstractNum>
-  <w:abstractNum w:abstractNumId="18" w15:restartNumberingAfterBreak="0">
+  <w:abstractNum w:abstractNumId="19" w15:restartNumberingAfterBreak="0">
     <w:nsid w:val="57495175"/>
     <w:multiLevelType w:val="hybridMultilevel"/>
     <w:tmpl w:val="E0500158"/>
@@ -5538,7 +5521,7 @@
       </w:rPr>
     </w:lvl>
   </w:abstractNum>
-  <w:abstractNum w:abstractNumId="19" w15:restartNumberingAfterBreak="0">
+  <w:abstractNum w:abstractNumId="20" w15:restartNumberingAfterBreak="0">
     <w:nsid w:val="5B786329"/>
     <w:multiLevelType w:val="hybridMultilevel"/>
     <w:tmpl w:val="CC928086"/>
@@ -5651,7 +5634,120 @@
       </w:rPr>
     </w:lvl>
   </w:abstractNum>
-  <w:abstractNum w:abstractNumId="20" w15:restartNumberingAfterBreak="0">
+  <w:abstractNum w:abstractNumId="21" w15:restartNumberingAfterBreak="0">
+    <w:nsid w:val="5C125C63"/>
+    <w:multiLevelType w:val="hybridMultilevel"/>
+    <w:tmpl w:val="21AE90EC"/>
+    <w:lvl w:ilvl="0" w:tplc="A1EED590">
+      <w:start w:val="1"/>
+      <w:numFmt w:val="bullet"/>
+      <w:lvlText w:val=""/>
+      <w:lvlJc w:val="left"/>
+      <w:pPr>
+        <w:ind w:left="360" w:hanging="288"/>
+      </w:pPr>
+      <w:rPr>
+        <w:rFonts w:ascii="Symbol" w:hAnsi="Symbol" w:hint="default"/>
+      </w:rPr>
+    </w:lvl>
+    <w:lvl w:ilvl="1" w:tplc="04090003" w:tentative="1">
+      <w:start w:val="1"/>
+      <w:numFmt w:val="bullet"/>
+      <w:lvlText w:val="o"/>
+      <w:lvlJc w:val="left"/>
+      <w:pPr>
+        <w:ind w:left="1800" w:hanging="360"/>
+      </w:pPr>
+      <w:rPr>
+        <w:rFonts w:ascii="Courier New" w:hAnsi="Courier New" w:cs="Courier New" w:hint="default"/>
+      </w:rPr>
+    </w:lvl>
+    <w:lvl w:ilvl="2" w:tplc="04090005" w:tentative="1">
+      <w:start w:val="1"/>
+      <w:numFmt w:val="bullet"/>
+      <w:lvlText w:val=""/>
+      <w:lvlJc w:val="left"/>
+      <w:pPr>
+        <w:ind w:left="2520" w:hanging="360"/>
+      </w:pPr>
+      <w:rPr>
+        <w:rFonts w:ascii="Wingdings" w:hAnsi="Wingdings" w:hint="default"/>
+      </w:rPr>
+    </w:lvl>
+    <w:lvl w:ilvl="3" w:tplc="04090001" w:tentative="1">
+      <w:start w:val="1"/>
+      <w:numFmt w:val="bullet"/>
+      <w:lvlText w:val=""/>
+      <w:lvlJc w:val="left"/>
+      <w:pPr>
+        <w:ind w:left="3240" w:hanging="360"/>
+      </w:pPr>
+      <w:rPr>
+        <w:rFonts w:ascii="Symbol" w:hAnsi="Symbol" w:hint="default"/>
+      </w:rPr>
+    </w:lvl>
+    <w:lvl w:ilvl="4" w:tplc="04090003" w:tentative="1">
+      <w:start w:val="1"/>
+      <w:numFmt w:val="bullet"/>
+      <w:lvlText w:val="o"/>
+      <w:lvlJc w:val="left"/>
+      <w:pPr>
+        <w:ind w:left="3960" w:hanging="360"/>
+      </w:pPr>
+      <w:rPr>
+        <w:rFonts w:ascii="Courier New" w:hAnsi="Courier New" w:cs="Courier New" w:hint="default"/>
+      </w:rPr>
+    </w:lvl>
+    <w:lvl w:ilvl="5" w:tplc="04090005" w:tentative="1">
+      <w:start w:val="1"/>
+      <w:numFmt w:val="bullet"/>
+      <w:lvlText w:val=""/>
+      <w:lvlJc w:val="left"/>
+      <w:pPr>
+        <w:ind w:left="4680" w:hanging="360"/>
+      </w:pPr>
+      <w:rPr>
+        <w:rFonts w:ascii="Wingdings" w:hAnsi="Wingdings" w:hint="default"/>
+      </w:rPr>
+    </w:lvl>
+    <w:lvl w:ilvl="6" w:tplc="04090001" w:tentative="1">
+      <w:start w:val="1"/>
+      <w:numFmt w:val="bullet"/>
+      <w:lvlText w:val=""/>
+      <w:lvlJc w:val="left"/>
+      <w:pPr>
+        <w:ind w:left="5400" w:hanging="360"/>
+      </w:pPr>
+      <w:rPr>
+        <w:rFonts w:ascii="Symbol" w:hAnsi="Symbol" w:hint="default"/>
+      </w:rPr>
+    </w:lvl>
+    <w:lvl w:ilvl="7" w:tplc="04090003" w:tentative="1">
+      <w:start w:val="1"/>
+      <w:numFmt w:val="bullet"/>
+      <w:lvlText w:val="o"/>
+      <w:lvlJc w:val="left"/>
+      <w:pPr>
+        <w:ind w:left="6120" w:hanging="360"/>
+      </w:pPr>
+      <w:rPr>
+        <w:rFonts w:ascii="Courier New" w:hAnsi="Courier New" w:cs="Courier New" w:hint="default"/>
+      </w:rPr>
+    </w:lvl>
+    <w:lvl w:ilvl="8" w:tplc="04090005" w:tentative="1">
+      <w:start w:val="1"/>
+      <w:numFmt w:val="bullet"/>
+      <w:lvlText w:val=""/>
+      <w:lvlJc w:val="left"/>
+      <w:pPr>
+        <w:ind w:left="6840" w:hanging="360"/>
+      </w:pPr>
+      <w:rPr>
+        <w:rFonts w:ascii="Wingdings" w:hAnsi="Wingdings" w:hint="default"/>
+      </w:rPr>
+    </w:lvl>
+  </w:abstractNum>
+  <w:abstractNum w:abstractNumId="22" w15:restartNumberingAfterBreak="0">
     <w:nsid w:val="63FB62A7"/>
     <w:multiLevelType w:val="hybridMultilevel"/>
     <w:tmpl w:val="C6AAEEBA"/>
@@ -5764,7 +5860,7 @@
       </w:rPr>
     </w:lvl>
   </w:abstractNum>
-  <w:abstractNum w:abstractNumId="21" w15:restartNumberingAfterBreak="0">
+  <w:abstractNum w:abstractNumId="23" w15:restartNumberingAfterBreak="0">
     <w:nsid w:val="647B1DB0"/>
     <w:multiLevelType w:val="hybridMultilevel"/>
     <w:tmpl w:val="866C7B08"/>
@@ -5878,31 +5974,31 @@
     </w:lvl>
   </w:abstractNum>
   <w:num w:numId="1" w16cid:durableId="1380015217">
-    <w:abstractNumId w:val="7"/>
+    <w:abstractNumId w:val="8"/>
   </w:num>
   <w:num w:numId="2" w16cid:durableId="1508521555">
-    <w:abstractNumId w:val="15"/>
+    <w:abstractNumId w:val="16"/>
   </w:num>
   <w:num w:numId="3" w16cid:durableId="2015254445">
+    <w:abstractNumId w:val="12"/>
+  </w:num>
+  <w:num w:numId="4" w16cid:durableId="1208102968">
+    <w:abstractNumId w:val="20"/>
+  </w:num>
+  <w:num w:numId="5" w16cid:durableId="516358251">
+    <w:abstractNumId w:val="13"/>
+  </w:num>
+  <w:num w:numId="6" w16cid:durableId="876433974">
     <w:abstractNumId w:val="11"/>
   </w:num>
-  <w:num w:numId="4" w16cid:durableId="1208102968">
-    <w:abstractNumId w:val="19"/>
-  </w:num>
-  <w:num w:numId="5" w16cid:durableId="516358251">
-    <w:abstractNumId w:val="12"/>
-  </w:num>
-  <w:num w:numId="6" w16cid:durableId="876433974">
-    <w:abstractNumId w:val="10"/>
-  </w:num>
   <w:num w:numId="7" w16cid:durableId="676076447">
-    <w:abstractNumId w:val="17"/>
+    <w:abstractNumId w:val="18"/>
   </w:num>
   <w:num w:numId="8" w16cid:durableId="359818843">
     <w:abstractNumId w:val="5"/>
   </w:num>
   <w:num w:numId="9" w16cid:durableId="744693406">
-    <w:abstractNumId w:val="20"/>
+    <w:abstractNumId w:val="22"/>
   </w:num>
   <w:num w:numId="10" w16cid:durableId="2058822631">
     <w:abstractNumId w:val="3"/>
@@ -5911,52 +6007,52 @@
     <w:abstractNumId w:val="2"/>
   </w:num>
   <w:num w:numId="12" w16cid:durableId="2016883491">
-    <w:abstractNumId w:val="18"/>
+    <w:abstractNumId w:val="19"/>
   </w:num>
   <w:num w:numId="13" w16cid:durableId="2114008841">
-    <w:abstractNumId w:val="8"/>
+    <w:abstractNumId w:val="9"/>
   </w:num>
   <w:num w:numId="14" w16cid:durableId="507258135">
-    <w:abstractNumId w:val="21"/>
+    <w:abstractNumId w:val="23"/>
   </w:num>
   <w:num w:numId="15" w16cid:durableId="2116904430">
-    <w:abstractNumId w:val="14"/>
+    <w:abstractNumId w:val="15"/>
   </w:num>
   <w:num w:numId="16" w16cid:durableId="1854954501">
+    <w:abstractNumId w:val="10"/>
+  </w:num>
+  <w:num w:numId="17" w16cid:durableId="1174345703">
+    <w:abstractNumId w:val="17"/>
+  </w:num>
+  <w:num w:numId="18" w16cid:durableId="1427116990">
+    <w:abstractNumId w:val="7"/>
+  </w:num>
+  <w:num w:numId="19" w16cid:durableId="1098647035">
+    <w:abstractNumId w:val="10"/>
+  </w:num>
+  <w:num w:numId="20" w16cid:durableId="263342499">
+    <w:abstractNumId w:val="17"/>
+  </w:num>
+  <w:num w:numId="21" w16cid:durableId="950554146">
+    <w:abstractNumId w:val="13"/>
+  </w:num>
+  <w:num w:numId="22" w16cid:durableId="732890840">
+    <w:abstractNumId w:val="19"/>
+  </w:num>
+  <w:num w:numId="23" w16cid:durableId="360480209">
     <w:abstractNumId w:val="9"/>
   </w:num>
-  <w:num w:numId="17" w16cid:durableId="1174345703">
-    <w:abstractNumId w:val="16"/>
-  </w:num>
-  <w:num w:numId="18" w16cid:durableId="1427116990">
-    <w:abstractNumId w:val="6"/>
-  </w:num>
-  <w:num w:numId="19" w16cid:durableId="1098647035">
-    <w:abstractNumId w:val="9"/>
-  </w:num>
-  <w:num w:numId="20" w16cid:durableId="263342499">
-    <w:abstractNumId w:val="16"/>
-  </w:num>
-  <w:num w:numId="21" w16cid:durableId="950554146">
-    <w:abstractNumId w:val="12"/>
-  </w:num>
-  <w:num w:numId="22" w16cid:durableId="732890840">
-    <w:abstractNumId w:val="18"/>
-  </w:num>
-  <w:num w:numId="23" w16cid:durableId="360480209">
-    <w:abstractNumId w:val="8"/>
-  </w:num>
   <w:num w:numId="24" w16cid:durableId="781999264">
-    <w:abstractNumId w:val="21"/>
+    <w:abstractNumId w:val="23"/>
   </w:num>
   <w:num w:numId="25" w16cid:durableId="1623078625">
     <w:abstractNumId w:val="1"/>
   </w:num>
   <w:num w:numId="26" w16cid:durableId="716588405">
-    <w:abstractNumId w:val="13"/>
+    <w:abstractNumId w:val="14"/>
   </w:num>
   <w:num w:numId="27" w16cid:durableId="1836993271">
-    <w:abstractNumId w:val="8"/>
+    <w:abstractNumId w:val="9"/>
   </w:num>
   <w:num w:numId="28" w16cid:durableId="1514034160">
     <w:abstractNumId w:val="0"/>
@@ -5965,6 +6061,12 @@
     <w:abstractNumId w:val="4"/>
   </w:num>
   <w:num w:numId="30" w16cid:durableId="1898665143">
+    <w:abstractNumId w:val="23"/>
+  </w:num>
+  <w:num w:numId="31" w16cid:durableId="68188542">
+    <w:abstractNumId w:val="6"/>
+  </w:num>
+  <w:num w:numId="32" w16cid:durableId="132602477">
     <w:abstractNumId w:val="21"/>
   </w:num>
 </w:numbering>

--- a/Telvin_Resume.docx
+++ b/Telvin_Resume.docx
@@ -258,6 +258,24 @@
           <w:rFonts w:eastAsiaTheme="minorEastAsia"/>
         </w:rPr>
         <w:t>r</w:t>
+      </w:r>
+      <w:r>
+        <w:rPr>
+          <w:rFonts w:eastAsiaTheme="minorEastAsia"/>
+        </w:rPr>
+        <w:t xml:space="preserve"> L3 </w:t>
+      </w:r>
+      <w:r>
+        <w:rPr>
+          <w:rFonts w:eastAsiaTheme="minorEastAsia"/>
+        </w:rPr>
+        <w:t>→</w:t>
+      </w:r>
+      <w:r>
+        <w:rPr>
+          <w:rFonts w:eastAsiaTheme="minorEastAsia"/>
+        </w:rPr>
+        <w:t xml:space="preserve"> L4</w:t>
       </w:r>
       <w:r>
         <w:rPr>
